--- a/TRABAJO.docx
+++ b/TRABAJO.docx
@@ -908,7 +908,7 @@
           <w:sz w:val="24"/>
           <w:szCs w:val="22"/>
         </w:rPr>
-        <w:t>ÉMICO IHC</w:t>
+        <w:t>ÉMICO A.E.D</w:t>
       </w:r>
     </w:p>
     <w:p/>
@@ -924,10 +924,24 @@
       <w:r>
         <w:t xml:space="preserve">Dirigido A: </w:t>
       </w:r>
-    </w:p>
-    <w:p>
-      <w:r>
-        <w:t>Dra. MAMANI HUACANI ZULEMA LILIAN.</w:t>
+      <w:bookmarkStart w:id="0" w:name="_GoBack"/>
+      <w:bookmarkEnd w:id="0"/>
+    </w:p>
+    <w:p>
+      <w:r>
+        <w:t>Ing</w:t>
+      </w:r>
+      <w:r>
+        <w:t xml:space="preserve">. </w:t>
+      </w:r>
+      <w:r>
+        <w:rPr>
+          <w:rFonts w:ascii="Arial" w:hAnsi="Arial" w:cs="Arial"/>
+          <w:spacing w:val="5"/>
+          <w:sz w:val="21"/>
+          <w:szCs w:val="21"/>
+        </w:rPr>
+        <w:t>ACEITUNO ROJO MIGUEL ROMILIO  </w:t>
       </w:r>
     </w:p>
     <w:p>
@@ -2107,7 +2121,6 @@
           <w:b/>
         </w:rPr>
       </w:pPr>
-      <w:bookmarkStart w:id="0" w:name="_GoBack"/>
       <w:r>
         <w:rPr>
           <w:noProof/>
@@ -2160,7 +2173,6 @@
           </wp:inline>
         </w:drawing>
       </w:r>
-      <w:bookmarkEnd w:id="0"/>
     </w:p>
     <w:p>
       <w:pPr>
